--- a/merancang-muhadoroh/Document1.docx
+++ b/merancang-muhadoroh/Document1.docx
@@ -6,6 +6,66 @@
       <w:pPr>
         <w:rPr>
           <w:rFonts w:hint="default" w:ascii="Aptos" w:hAnsi="Aptos" w:cs="Aptos"/>
+          <w:sz w:val="22"/>
+          <w:szCs w:val="22"/>
+          <w:lang w:val="id-ID"/>
+        </w:rPr>
+      </w:pPr>
+      <w:r>
+        <w:rPr>
+          <w:rFonts w:hint="default" w:ascii="Aptos" w:hAnsi="Aptos" w:cs="Aptos"/>
+          <w:sz w:val="22"/>
+          <w:szCs w:val="22"/>
+          <w:lang w:val="id-ID"/>
+        </w:rPr>
+        <w:t>Susunan acara seperti biasa</w:t>
+      </w:r>
+    </w:p>
+    <w:p>
+      <w:pPr>
+        <w:rPr>
+          <w:rFonts w:hint="default" w:ascii="Aptos" w:hAnsi="Aptos" w:cs="Aptos"/>
+          <w:sz w:val="22"/>
+          <w:szCs w:val="22"/>
+          <w:lang w:val="id-ID"/>
+        </w:rPr>
+      </w:pPr>
+      <w:r>
+        <w:rPr>
+          <w:rFonts w:hint="default" w:ascii="Aptos" w:hAnsi="Aptos" w:cs="Aptos"/>
+          <w:sz w:val="22"/>
+          <w:szCs w:val="22"/>
+          <w:lang w:val="id-ID"/>
+        </w:rPr>
+        <w:t>Lalu sampai di pidato pertama yaitu Kholis</w:t>
+      </w:r>
+    </w:p>
+    <w:p>
+      <w:pPr>
+        <w:rPr>
+          <w:rFonts w:hint="default" w:ascii="Aptos" w:hAnsi="Aptos" w:cs="Aptos"/>
+          <w:sz w:val="22"/>
+          <w:szCs w:val="22"/>
+          <w:lang w:val="id-ID"/>
+        </w:rPr>
+      </w:pPr>
+      <w:r>
+        <w:rPr>
+          <w:rFonts w:hint="default" w:ascii="Aptos" w:hAnsi="Aptos" w:cs="Aptos"/>
+          <w:sz w:val="22"/>
+          <w:szCs w:val="22"/>
+          <w:lang w:val="id-ID"/>
+        </w:rPr>
+        <w:t>Di sini, Kholis nggak bisa menyampaikan pidato dengan baik. Gugup. Bingung mau ngomong apa</w:t>
+      </w:r>
+    </w:p>
+    <w:p>
+      <w:pPr>
+        <w:rPr>
+          <w:rFonts w:hint="default" w:ascii="Aptos" w:hAnsi="Aptos" w:cs="Aptos"/>
+          <w:sz w:val="22"/>
+          <w:szCs w:val="22"/>
+          <w:lang w:val="id-ID"/>
         </w:rPr>
       </w:pPr>
       <w:bookmarkStart w:id="0" w:name="_GoBack"/>

--- a/merancang-muhadoroh/Document1.docx
+++ b/merancang-muhadoroh/Document1.docx
@@ -18,7 +18,7 @@
           <w:szCs w:val="22"/>
           <w:lang w:val="id-ID"/>
         </w:rPr>
-        <w:t>Susunan acara seperti biasa</w:t>
+        <w:t>Susunan acara seperti biasa. Pakai Arab dan Indonesia MC-nya</w:t>
       </w:r>
     </w:p>
     <w:p>
@@ -68,6 +68,34 @@
           <w:lang w:val="id-ID"/>
         </w:rPr>
       </w:pPr>
+      <w:r>
+        <w:rPr>
+          <w:rFonts w:hint="default" w:ascii="Aptos" w:hAnsi="Aptos" w:cs="Aptos"/>
+          <w:sz w:val="22"/>
+          <w:szCs w:val="22"/>
+          <w:lang w:val="id-ID"/>
+        </w:rPr>
+        <w:t>Lalu, MC terus mengingatkan ke Kholis bahwa waktu itu berharga. Dia harus segera menyelesaikannya</w:t>
+      </w:r>
+    </w:p>
+    <w:p>
+      <w:pPr>
+        <w:rPr>
+          <w:rFonts w:hint="default" w:ascii="Aptos" w:hAnsi="Aptos" w:cs="Aptos"/>
+          <w:sz w:val="22"/>
+          <w:szCs w:val="22"/>
+          <w:lang w:val="id-ID"/>
+        </w:rPr>
+      </w:pPr>
+      <w:r>
+        <w:rPr>
+          <w:rFonts w:hint="default" w:ascii="Aptos" w:hAnsi="Aptos" w:cs="Aptos"/>
+          <w:sz w:val="22"/>
+          <w:szCs w:val="22"/>
+          <w:lang w:val="id-ID"/>
+        </w:rPr>
+        <w:t>Penonton mulai protes-protes</w:t>
+      </w:r>
       <w:bookmarkStart w:id="0" w:name="_GoBack"/>
       <w:bookmarkEnd w:id="0"/>
     </w:p>

--- a/merancang-muhadoroh/Document1.docx
+++ b/merancang-muhadoroh/Document1.docx
@@ -95,6 +95,63 @@
           <w:lang w:val="id-ID"/>
         </w:rPr>
         <w:t>Penonton mulai protes-protes</w:t>
+      </w:r>
+    </w:p>
+    <w:p>
+      <w:pPr>
+        <w:rPr>
+          <w:rFonts w:hint="default" w:ascii="Aptos" w:hAnsi="Aptos" w:cs="Aptos"/>
+          <w:sz w:val="22"/>
+          <w:szCs w:val="22"/>
+          <w:lang w:val="id-ID"/>
+        </w:rPr>
+      </w:pPr>
+      <w:r>
+        <w:rPr>
+          <w:rFonts w:hint="default" w:ascii="Aptos" w:hAnsi="Aptos" w:cs="Aptos"/>
+          <w:sz w:val="22"/>
+          <w:szCs w:val="22"/>
+          <w:lang w:val="id-ID"/>
+        </w:rPr>
+        <w:t>Kemudian, Zufar dan Rafa maju membela Kholis, mengatakan bahwa ada banyak manfaat bahasa Arab yaitu .....</w:t>
+      </w:r>
+    </w:p>
+    <w:p>
+      <w:pPr>
+        <w:rPr>
+          <w:rFonts w:hint="default" w:ascii="Aptos" w:hAnsi="Aptos" w:cs="Aptos"/>
+          <w:sz w:val="22"/>
+          <w:szCs w:val="22"/>
+          <w:lang w:val="id-ID"/>
+        </w:rPr>
+      </w:pPr>
+      <w:r>
+        <w:rPr>
+          <w:rFonts w:hint="default" w:ascii="Aptos" w:hAnsi="Aptos" w:cs="Aptos"/>
+          <w:sz w:val="22"/>
+          <w:szCs w:val="22"/>
+          <w:lang w:val="id-ID"/>
+        </w:rPr>
+        <w:t>Kemudian, beberapa penonton juga mulai menyahut manfaat-manfaat yang mereka dapatkan dari belajar bahasa Arab</w:t>
+      </w:r>
+    </w:p>
+    <w:p>
+      <w:pPr>
+        <w:rPr>
+          <w:rFonts w:hint="default" w:ascii="Aptos" w:hAnsi="Aptos" w:cs="Aptos"/>
+          <w:sz w:val="22"/>
+          <w:szCs w:val="22"/>
+          <w:lang w:val="id-ID"/>
+        </w:rPr>
+      </w:pPr>
+      <w:r>
+        <w:rPr>
+          <w:rFonts w:hint="default" w:ascii="Aptos" w:hAnsi="Aptos" w:cs="Aptos"/>
+          <w:sz w:val="22"/>
+          <w:szCs w:val="22"/>
+          <w:lang w:val="id-ID"/>
+        </w:rPr>
+        <w:t>Zufar dan Rafa lanjut presentasi</w:t>
       </w:r>
       <w:bookmarkStart w:id="0" w:name="_GoBack"/>
       <w:bookmarkEnd w:id="0"/>

--- a/merancang-muhadoroh/Document1.docx
+++ b/merancang-muhadoroh/Document1.docx
@@ -152,6 +152,44 @@
           <w:lang w:val="id-ID"/>
         </w:rPr>
         <w:t>Zufar dan Rafa lanjut presentasi</w:t>
+      </w:r>
+    </w:p>
+    <w:p>
+      <w:pPr>
+        <w:rPr>
+          <w:rFonts w:hint="default" w:ascii="Aptos" w:hAnsi="Aptos" w:cs="Aptos"/>
+          <w:sz w:val="22"/>
+          <w:szCs w:val="22"/>
+          <w:lang w:val="id-ID"/>
+        </w:rPr>
+      </w:pPr>
+      <w:r>
+        <w:rPr>
+          <w:rFonts w:hint="default" w:ascii="Aptos" w:hAnsi="Aptos" w:cs="Aptos"/>
+          <w:sz w:val="22"/>
+          <w:szCs w:val="22"/>
+          <w:lang w:val="id-ID"/>
+        </w:rPr>
+        <w:t>Penonton menimpali setuju</w:t>
+      </w:r>
+    </w:p>
+    <w:p>
+      <w:pPr>
+        <w:rPr>
+          <w:rFonts w:hint="default" w:ascii="Aptos" w:hAnsi="Aptos" w:cs="Aptos"/>
+          <w:sz w:val="22"/>
+          <w:szCs w:val="22"/>
+          <w:lang w:val="id-ID"/>
+        </w:rPr>
+      </w:pPr>
+      <w:r>
+        <w:rPr>
+          <w:rFonts w:hint="default" w:ascii="Aptos" w:hAnsi="Aptos" w:cs="Aptos"/>
+          <w:sz w:val="22"/>
+          <w:szCs w:val="22"/>
+          <w:lang w:val="id-ID"/>
+        </w:rPr>
+        <w:t>Bagian penting: Lampu dimatikan</w:t>
       </w:r>
       <w:bookmarkStart w:id="0" w:name="_GoBack"/>
       <w:bookmarkEnd w:id="0"/>
